--- a/深度估计/2019_ICCV_Digging_Into_Self-Supervised_Monocular_Depth_Estimation.docx
+++ b/深度估计/2019_ICCV_Digging_Into_Self-Supervised_Monocular_Depth_Estimation.docx
@@ -7,24 +7,81 @@
         <w:rPr>
           <w:rFonts w:hint="eastAsia"/>
         </w:rPr>
-        <w:t>问题</w:t>
+        <w:t xml:space="preserve">传统方式：精度高；但对于低纹理区域会产生黑洞（无特征点的区域无法计算深度） </w:t>
       </w:r>
     </w:p>
     <w:p>
-      <w:pPr>
-        <w:rPr>
-          <w:rFonts w:hint="eastAsia"/>
-        </w:rPr>
-      </w:pPr>
-      <w:r>
-        <w:rPr>
-          <w:rFonts w:hint="eastAsia"/>
-        </w:rPr>
-        <w:t>（1）车辆等变动的物体会影响结果吗</w:t>
+      <w:r>
+        <w:rPr>
+          <w:rFonts w:hint="eastAsia"/>
+        </w:rPr>
+        <w:t>深度学习：速度快，且每点都能估计出深度；但是单目时，深度的尺度无法保证</w:t>
       </w:r>
     </w:p>
     <w:p/>
-    <w:p/>
+    <w:p>
+      <w:r>
+        <w:rPr>
+          <w:rFonts w:hint="eastAsia"/>
+        </w:rPr>
+        <w:t>问题</w:t>
+      </w:r>
+    </w:p>
+    <w:p>
+      <w:r>
+        <w:rPr>
+          <w:rFonts w:hint="eastAsia"/>
+        </w:rPr>
+        <w:t>（1）车辆等变动的物体会影响结果吗</w:t>
+      </w:r>
+    </w:p>
+    <w:p>
+      <w:r>
+        <w:rPr>
+          <w:rFonts w:hint="eastAsia"/>
+        </w:rPr>
+        <w:t>（2）img</w:t>
+      </w:r>
+      <w:r>
+        <w:t>-</w:t>
+      </w:r>
+      <w:r>
+        <w:rPr>
+          <w:rFonts w:hint="eastAsia"/>
+        </w:rPr>
+        <w:t>&gt;</w:t>
+      </w:r>
+      <w:r>
+        <w:t>depth</w:t>
+      </w:r>
+      <w:r>
+        <w:rPr>
+          <w:rFonts w:hint="eastAsia"/>
+        </w:rPr>
+        <w:t>？？</w:t>
+      </w:r>
+    </w:p>
+    <w:p>
+      <w:r>
+        <w:rPr>
+          <w:rFonts w:hint="eastAsia"/>
+        </w:rPr>
+        <w:t>（3）视频流本质是运动信息，具备时序性和连贯性，但在本文没用上啊</w:t>
+      </w:r>
+    </w:p>
+    <w:p>
+      <w:pPr>
+        <w:rPr>
+          <w:rFonts w:hint="eastAsia"/>
+        </w:rPr>
+      </w:pPr>
+      <w:r>
+        <w:rPr>
+          <w:rFonts w:hint="eastAsia"/>
+        </w:rPr>
+        <w:t>（4）对于无法在临近的图片里找到的像素，唯一的约束不就是保边滤波了吗，显然不合理</w:t>
+      </w:r>
+    </w:p>
     <w:p/>
     <w:p>
       <w:r>
@@ -36,25 +93,55 @@
     </w:p>
     <w:p>
       <w:pPr>
-        <w:rPr>
-          <w:rFonts w:hint="eastAsia"/>
-        </w:rPr>
-      </w:pPr>
-      <w:r>
-        <w:rPr>
-          <w:rFonts w:hint="eastAsia"/>
-        </w:rPr>
-        <w:t>（</w:t>
-      </w:r>
-      <w:r>
-        <w:t>1</w:t>
-      </w:r>
-      <w:r>
-        <w:rPr>
-          <w:rFonts w:hint="eastAsia"/>
-        </w:rPr>
-        <w:t>）只是车辆能不能考虑2d的地图做辅助</w:t>
-      </w:r>
+        <w:pStyle w:val="a3"/>
+        <w:numPr>
+          <w:ilvl w:val="0"/>
+          <w:numId w:val="1"/>
+        </w:numPr>
+        <w:ind w:firstLineChars="0"/>
+      </w:pPr>
+      <w:r>
+        <w:rPr>
+          <w:rFonts w:hint="eastAsia"/>
+        </w:rPr>
+        <w:t>只是车辆能不能考虑2d的地图做辅助</w:t>
+      </w:r>
+      <w:r>
+        <w:rPr>
+          <w:rFonts w:hint="eastAsia"/>
+        </w:rPr>
+        <w:t>，</w:t>
+      </w:r>
+      <w:r>
+        <w:rPr>
+          <w:rFonts w:hint="eastAsia"/>
+        </w:rPr>
+        <w:t>y</w:t>
+      </w:r>
+      <w:r>
+        <w:rPr>
+          <w:rFonts w:hint="eastAsia"/>
+        </w:rPr>
+        <w:t>轴应该</w:t>
+      </w:r>
+      <w:r>
+        <w:rPr>
+          <w:rFonts w:hint="eastAsia"/>
+        </w:rPr>
+        <w:t>平移</w:t>
+      </w:r>
+      <w:r>
+        <w:rPr>
+          <w:rFonts w:hint="eastAsia"/>
+        </w:rPr>
+        <w:t>很小</w:t>
+      </w:r>
+    </w:p>
+    <w:p>
+      <w:pPr>
+        <w:pStyle w:val="a3"/>
+        <w:ind w:left="720" w:firstLineChars="0" w:firstLine="0"/>
+      </w:pPr>
     </w:p>
     <w:sectPr>
       <w:pgSz w:w="11906" w:h="16838"/>
@@ -64,6 +151,103 @@
     </w:sectPr>
   </w:body>
 </w:document>
+</file>
+
+<file path=word/numbering.xml><?xml version="1.0" encoding="utf-8"?>
+<w:numbering xmlns:wpc="http://schemas.microsoft.com/office/word/2010/wordprocessingCanvas" xmlns:cx="http://schemas.microsoft.com/office/drawing/2014/chartex" xmlns:cx1="http://schemas.microsoft.com/office/drawing/2015/9/8/chartex" xmlns:cx2="http://schemas.microsoft.com/office/drawing/2015/10/21/chartex" xmlns:cx3="http://schemas.microsoft.com/office/drawing/2016/5/9/chartex" xmlns:cx4="http://schemas.microsoft.com/office/drawing/2016/5/10/chartex" xmlns:cx5="http://schemas.microsoft.com/office/drawing/2016/5/11/chartex" xmlns:cx6="http://schemas.microsoft.com/office/drawing/2016/5/12/chartex" xmlns:cx7="http://schemas.microsoft.com/office/drawing/2016/5/13/chartex" xmlns:cx8="http://schemas.microsoft.com/office/drawing/2016/5/14/chartex" xmlns:mc="http://schemas.openxmlformats.org/markup-compatibility/2006" xmlns:aink="http://schemas.microsoft.com/office/drawing/2016/ink" xmlns:am3d="http://schemas.microsoft.com/office/drawing/2017/model3d" xmlns:o="urn:schemas-microsoft-com:office:office" xmlns:oel="http://schemas.microsoft.com/office/2019/extlst" xmlns:r="http://schemas.openxmlformats.org/officeDocument/2006/relationships" xmlns:m="http://schemas.openxmlformats.org/officeDocument/2006/math" xmlns:v="urn:schemas-microsoft-com:vml" xmlns:wp14="http://schemas.microsoft.com/office/word/2010/wordprocessingDrawing" xmlns:wp="http://schemas.openxmlformats.org/drawingml/2006/wordprocessingDrawing" xmlns:w10="urn:schemas-microsoft-com:office:word" xmlns:w="http://schemas.openxmlformats.org/wordprocessingml/2006/main" xmlns:w14="http://schemas.microsoft.com/office/word/2010/wordml" xmlns:w15="http://schemas.microsoft.com/office/word/2012/wordml" xmlns:w16cex="http://schemas.microsoft.com/office/word/2018/wordml/cex" xmlns:w16cid="http://schemas.microsoft.com/office/word/2016/wordml/cid" xmlns:w16="http://schemas.microsoft.com/office/word/2018/wordml" xmlns:w16du="http://schemas.microsoft.com/office/word/2023/wordml/word16du" xmlns:w16sdtdh="http://schemas.microsoft.com/office/word/2020/wordml/sdtdatahash" xmlns:w16se="http://schemas.microsoft.com/office/word/2015/wordml/symex" xmlns:wpg="http://schemas.microsoft.com/office/word/2010/wordprocessingGroup" xmlns:wpi="http://schemas.microsoft.com/office/word/2010/wordprocessingInk" xmlns:wne="http://schemas.microsoft.com/office/word/2006/wordml" xmlns:wps="http://schemas.microsoft.com/office/word/2010/wordprocessingShape" mc:Ignorable="w14 w15 w16se w16cid w16 w16cex w16sdtdh wp14">
+  <w:abstractNum w:abstractNumId="0" w15:restartNumberingAfterBreak="0">
+    <w:nsid w:val="199C3290"/>
+    <w:multiLevelType w:val="hybridMultilevel"/>
+    <w:tmpl w:val="B1CC7460"/>
+    <w:lvl w:ilvl="0" w:tplc="2850ECB6">
+      <w:start w:val="1"/>
+      <w:numFmt w:val="decimal"/>
+      <w:lvlText w:val="（%1）"/>
+      <w:lvlJc w:val="left"/>
+      <w:pPr>
+        <w:ind w:left="720" w:hanging="720"/>
+      </w:pPr>
+      <w:rPr>
+        <w:rFonts w:hint="default"/>
+      </w:rPr>
+    </w:lvl>
+    <w:lvl w:ilvl="1" w:tplc="04090019" w:tentative="1">
+      <w:start w:val="1"/>
+      <w:numFmt w:val="lowerLetter"/>
+      <w:lvlText w:val="%2)"/>
+      <w:lvlJc w:val="left"/>
+      <w:pPr>
+        <w:ind w:left="880" w:hanging="440"/>
+      </w:pPr>
+    </w:lvl>
+    <w:lvl w:ilvl="2" w:tplc="0409001B" w:tentative="1">
+      <w:start w:val="1"/>
+      <w:numFmt w:val="lowerRoman"/>
+      <w:lvlText w:val="%3."/>
+      <w:lvlJc w:val="right"/>
+      <w:pPr>
+        <w:ind w:left="1320" w:hanging="440"/>
+      </w:pPr>
+    </w:lvl>
+    <w:lvl w:ilvl="3" w:tplc="0409000F" w:tentative="1">
+      <w:start w:val="1"/>
+      <w:numFmt w:val="decimal"/>
+      <w:lvlText w:val="%4."/>
+      <w:lvlJc w:val="left"/>
+      <w:pPr>
+        <w:ind w:left="1760" w:hanging="440"/>
+      </w:pPr>
+    </w:lvl>
+    <w:lvl w:ilvl="4" w:tplc="04090019" w:tentative="1">
+      <w:start w:val="1"/>
+      <w:numFmt w:val="lowerLetter"/>
+      <w:lvlText w:val="%5)"/>
+      <w:lvlJc w:val="left"/>
+      <w:pPr>
+        <w:ind w:left="2200" w:hanging="440"/>
+      </w:pPr>
+    </w:lvl>
+    <w:lvl w:ilvl="5" w:tplc="0409001B" w:tentative="1">
+      <w:start w:val="1"/>
+      <w:numFmt w:val="lowerRoman"/>
+      <w:lvlText w:val="%6."/>
+      <w:lvlJc w:val="right"/>
+      <w:pPr>
+        <w:ind w:left="2640" w:hanging="440"/>
+      </w:pPr>
+    </w:lvl>
+    <w:lvl w:ilvl="6" w:tplc="0409000F" w:tentative="1">
+      <w:start w:val="1"/>
+      <w:numFmt w:val="decimal"/>
+      <w:lvlText w:val="%7."/>
+      <w:lvlJc w:val="left"/>
+      <w:pPr>
+        <w:ind w:left="3080" w:hanging="440"/>
+      </w:pPr>
+    </w:lvl>
+    <w:lvl w:ilvl="7" w:tplc="04090019" w:tentative="1">
+      <w:start w:val="1"/>
+      <w:numFmt w:val="lowerLetter"/>
+      <w:lvlText w:val="%8)"/>
+      <w:lvlJc w:val="left"/>
+      <w:pPr>
+        <w:ind w:left="3520" w:hanging="440"/>
+      </w:pPr>
+    </w:lvl>
+    <w:lvl w:ilvl="8" w:tplc="0409001B" w:tentative="1">
+      <w:start w:val="1"/>
+      <w:numFmt w:val="lowerRoman"/>
+      <w:lvlText w:val="%9."/>
+      <w:lvlJc w:val="right"/>
+      <w:pPr>
+        <w:ind w:left="3960" w:hanging="440"/>
+      </w:pPr>
+    </w:lvl>
+  </w:abstractNum>
+  <w:num w:numId="1" w16cid:durableId="610363539">
+    <w:abstractNumId w:val="0"/>
+  </w:num>
+</w:numbering>
 </file>
 
 <file path=word/styles.xml><?xml version="1.0" encoding="utf-8"?>
@@ -493,6 +677,16 @@
     <w:semiHidden/>
     <w:unhideWhenUsed/>
   </w:style>
+  <w:style w:type="paragraph" w:styleId="a3">
+    <w:name w:val="List Paragraph"/>
+    <w:basedOn w:val="a"/>
+    <w:uiPriority w:val="34"/>
+    <w:qFormat/>
+    <w:rsid w:val="00AA3B2C"/>
+    <w:pPr>
+      <w:ind w:firstLineChars="200" w:firstLine="420"/>
+    </w:pPr>
+  </w:style>
 </w:styles>
 </file>
 

--- a/深度估计/2019_ICCV_Digging_Into_Self-Supervised_Monocular_Depth_Estimation.docx
+++ b/深度估计/2019_ICCV_Digging_Into_Self-Supervised_Monocular_Depth_Estimation.docx
@@ -36,27 +36,49 @@
       </w:r>
     </w:p>
     <w:p>
-      <w:r>
-        <w:rPr>
-          <w:rFonts w:hint="eastAsia"/>
-        </w:rPr>
-        <w:t>（2）img</w:t>
-      </w:r>
-      <w:r>
+      <w:pPr>
+        <w:rPr>
+          <w:color w:val="FF0000"/>
+        </w:rPr>
+      </w:pPr>
+      <w:r>
+        <w:rPr>
+          <w:rFonts w:hint="eastAsia"/>
+        </w:rPr>
+        <w:t>（2）</w:t>
+      </w:r>
+      <w:proofErr w:type="spellStart"/>
+      <w:r>
+        <w:rPr>
+          <w:rFonts w:hint="eastAsia"/>
+          <w:color w:val="FF0000"/>
+        </w:rPr>
+        <w:t>img</w:t>
+      </w:r>
+      <w:proofErr w:type="spellEnd"/>
+      <w:r>
+        <w:rPr>
+          <w:color w:val="FF0000"/>
+        </w:rPr>
         <w:t>-</w:t>
       </w:r>
       <w:r>
         <w:rPr>
           <w:rFonts w:hint="eastAsia"/>
+          <w:color w:val="FF0000"/>
         </w:rPr>
         <w:t>&gt;</w:t>
       </w:r>
       <w:r>
+        <w:rPr>
+          <w:color w:val="FF0000"/>
+        </w:rPr>
         <w:t>depth</w:t>
       </w:r>
       <w:r>
         <w:rPr>
           <w:rFonts w:hint="eastAsia"/>
+          <w:color w:val="FF0000"/>
         </w:rPr>
         <w:t>？？</w:t>
       </w:r>
@@ -70,16 +92,18 @@
       </w:r>
     </w:p>
     <w:p>
-      <w:pPr>
-        <w:rPr>
-          <w:rFonts w:hint="eastAsia"/>
-        </w:rPr>
-      </w:pPr>
-      <w:r>
-        <w:rPr>
-          <w:rFonts w:hint="eastAsia"/>
-        </w:rPr>
-        <w:t>（4）对于无法在临近的图片里找到的像素，唯一的约束不就是保边滤波了吗，显然不合理</w:t>
+      <w:r>
+        <w:rPr>
+          <w:rFonts w:hint="eastAsia"/>
+        </w:rPr>
+        <w:t>（4）</w:t>
+      </w:r>
+      <w:r>
+        <w:rPr>
+          <w:rFonts w:hint="eastAsia"/>
+          <w:color w:val="FF0000"/>
+        </w:rPr>
+        <w:t>对于无法在临近的图片里找到的像素，唯一的约束不就是保边滤波了吗，不合理</w:t>
       </w:r>
     </w:p>
     <w:p/>
@@ -118,12 +142,14 @@
         </w:rPr>
         <w:t>y</w:t>
       </w:r>
+      <w:proofErr w:type="gramStart"/>
       <w:r>
         <w:rPr>
           <w:rFonts w:hint="eastAsia"/>
         </w:rPr>
         <w:t>轴应该</w:t>
       </w:r>
+      <w:proofErr w:type="gramEnd"/>
       <w:r>
         <w:rPr>
           <w:rFonts w:hint="eastAsia"/>
